--- a/Front-end/Next/Next.docx
+++ b/Front-end/Next/Next.docx
@@ -13,7 +13,6 @@
           <w:szCs w:val="24"/>
         </w:rPr>
       </w:pPr>
-      <w:proofErr w:type="spellStart"/>
       <w:r>
         <w:rPr>
           <w:rFonts w:ascii="Arial" w:hAnsi="Arial" w:cs="Arial"/>
@@ -24,7 +23,6 @@
         </w:rPr>
         <w:t>Next.Js</w:t>
       </w:r>
-      <w:proofErr w:type="spellEnd"/>
     </w:p>
     <w:p>
       <w:pPr>
@@ -63,25 +61,7 @@
           <w:sz w:val="24"/>
           <w:szCs w:val="24"/>
         </w:rPr>
-        <w:t xml:space="preserve">Next.js é um framework </w:t>
-      </w:r>
-      <w:proofErr w:type="spellStart"/>
-      <w:r>
-        <w:rPr>
-          <w:rFonts w:ascii="Arial" w:hAnsi="Arial" w:cs="Arial"/>
-          <w:sz w:val="24"/>
-          <w:szCs w:val="24"/>
-        </w:rPr>
-        <w:t>React</w:t>
-      </w:r>
-      <w:proofErr w:type="spellEnd"/>
-      <w:r>
-        <w:rPr>
-          <w:rFonts w:ascii="Arial" w:hAnsi="Arial" w:cs="Arial"/>
-          <w:sz w:val="24"/>
-          <w:szCs w:val="24"/>
-        </w:rPr>
-        <w:t xml:space="preserve"> que traz algumas funcionalidades nativas:</w:t>
+        <w:t>Next.js é um framework React que traz algumas funcionalidades nativas:</w:t>
       </w:r>
     </w:p>
     <w:p>
@@ -153,7 +133,257 @@
           <w:sz w:val="24"/>
           <w:szCs w:val="24"/>
         </w:rPr>
-        <w:t xml:space="preserve">A </w:t>
+        <w:t>A pré-renderização, tanto a geração estática (SSG) quanto a renderização do lado do servidor (SSR) são suportadas por página</w:t>
+      </w:r>
+    </w:p>
+    <w:p>
+      <w:pPr>
+        <w:ind w:firstLine="708"/>
+        <w:jc w:val="both"/>
+        <w:rPr>
+          <w:rFonts w:ascii="Arial" w:hAnsi="Arial" w:cs="Arial"/>
+          <w:sz w:val="24"/>
+          <w:szCs w:val="24"/>
+        </w:rPr>
+      </w:pPr>
+      <w:r>
+        <w:rPr>
+          <w:rFonts w:ascii="Arial" w:hAnsi="Arial" w:cs="Arial"/>
+          <w:sz w:val="24"/>
+          <w:szCs w:val="24"/>
+        </w:rPr>
+        <w:t>-&gt;</w:t>
+      </w:r>
+      <w:r>
+        <w:rPr>
+          <w:rFonts w:ascii="Arial" w:hAnsi="Arial" w:cs="Arial"/>
+          <w:sz w:val="24"/>
+          <w:szCs w:val="24"/>
+        </w:rPr>
+        <w:t>Divisão automática de código para carregamentos de página mais rápidos</w:t>
+      </w:r>
+    </w:p>
+    <w:p>
+      <w:pPr>
+        <w:ind w:firstLine="708"/>
+        <w:jc w:val="both"/>
+        <w:rPr>
+          <w:rFonts w:ascii="Arial" w:hAnsi="Arial" w:cs="Arial"/>
+          <w:sz w:val="24"/>
+          <w:szCs w:val="24"/>
+        </w:rPr>
+      </w:pPr>
+      <w:r>
+        <w:rPr>
+          <w:rFonts w:ascii="Arial" w:hAnsi="Arial" w:cs="Arial"/>
+          <w:sz w:val="24"/>
+          <w:szCs w:val="24"/>
+        </w:rPr>
+        <w:t>-&gt;</w:t>
+      </w:r>
+      <w:r>
+        <w:rPr>
+          <w:rFonts w:ascii="Arial" w:hAnsi="Arial" w:cs="Arial"/>
+          <w:sz w:val="24"/>
+          <w:szCs w:val="24"/>
+        </w:rPr>
+        <w:t>Roteamento do lado do cliente com pré-busca otimizada</w:t>
+      </w:r>
+    </w:p>
+    <w:p>
+      <w:pPr>
+        <w:ind w:firstLine="708"/>
+        <w:jc w:val="both"/>
+        <w:rPr>
+          <w:rFonts w:ascii="Arial" w:hAnsi="Arial" w:cs="Arial"/>
+          <w:sz w:val="24"/>
+          <w:szCs w:val="24"/>
+        </w:rPr>
+      </w:pPr>
+      <w:r>
+        <w:rPr>
+          <w:rFonts w:ascii="Arial" w:hAnsi="Arial" w:cs="Arial"/>
+          <w:sz w:val="24"/>
+          <w:szCs w:val="24"/>
+        </w:rPr>
+        <w:t>-&gt;</w:t>
+      </w:r>
+      <w:r>
+        <w:rPr>
+          <w:rFonts w:ascii="Arial" w:hAnsi="Arial" w:cs="Arial"/>
+          <w:sz w:val="24"/>
+          <w:szCs w:val="24"/>
+        </w:rPr>
+        <w:t>Suporte integrado a CSS e Sass e suporte para qualquer biblioteca CSS-in-JS</w:t>
+      </w:r>
+    </w:p>
+    <w:p>
+      <w:pPr>
+        <w:ind w:firstLine="708"/>
+        <w:jc w:val="both"/>
+        <w:rPr>
+          <w:rFonts w:ascii="Arial" w:hAnsi="Arial" w:cs="Arial"/>
+          <w:sz w:val="24"/>
+          <w:szCs w:val="24"/>
+        </w:rPr>
+      </w:pPr>
+      <w:r>
+        <w:rPr>
+          <w:rFonts w:ascii="Arial" w:hAnsi="Arial" w:cs="Arial"/>
+          <w:sz w:val="24"/>
+          <w:szCs w:val="24"/>
+        </w:rPr>
+        <w:t>-&gt;</w:t>
+      </w:r>
+      <w:r>
+        <w:rPr>
+          <w:rFonts w:ascii="Arial" w:hAnsi="Arial" w:cs="Arial"/>
+          <w:sz w:val="24"/>
+          <w:szCs w:val="24"/>
+        </w:rPr>
+        <w:t>Ambiente de desenvolvimento com suporte Fast Refresh</w:t>
+      </w:r>
+    </w:p>
+    <w:p>
+      <w:pPr>
+        <w:ind w:firstLine="708"/>
+        <w:jc w:val="both"/>
+        <w:rPr>
+          <w:rFonts w:ascii="Arial" w:hAnsi="Arial" w:cs="Arial"/>
+          <w:sz w:val="24"/>
+          <w:szCs w:val="24"/>
+        </w:rPr>
+      </w:pPr>
+      <w:r>
+        <w:rPr>
+          <w:rFonts w:ascii="Arial" w:hAnsi="Arial" w:cs="Arial"/>
+          <w:sz w:val="24"/>
+          <w:szCs w:val="24"/>
+        </w:rPr>
+        <w:t>-&gt;</w:t>
+      </w:r>
+      <w:r>
+        <w:rPr>
+          <w:rFonts w:ascii="Arial" w:hAnsi="Arial" w:cs="Arial"/>
+          <w:sz w:val="24"/>
+          <w:szCs w:val="24"/>
+        </w:rPr>
+        <w:t>Rotas de API para criar endpoints de API com Serverless Functions</w:t>
+      </w:r>
+    </w:p>
+    <w:p>
+      <w:pPr>
+        <w:jc w:val="both"/>
+        <w:rPr>
+          <w:rFonts w:ascii="Arial" w:hAnsi="Arial" w:cs="Arial"/>
+          <w:sz w:val="24"/>
+          <w:szCs w:val="24"/>
+        </w:rPr>
+      </w:pPr>
+      <w:r>
+        <w:rPr>
+          <w:rFonts w:ascii="Arial" w:hAnsi="Arial" w:cs="Arial"/>
+          <w:sz w:val="24"/>
+          <w:szCs w:val="24"/>
+        </w:rPr>
+        <w:t>Totalmente extensível</w:t>
+      </w:r>
+      <w:r>
+        <w:rPr>
+          <w:rFonts w:ascii="Arial" w:hAnsi="Arial" w:cs="Arial"/>
+          <w:sz w:val="24"/>
+          <w:szCs w:val="24"/>
+        </w:rPr>
+        <w:t>.</w:t>
+      </w:r>
+    </w:p>
+    <w:p>
+      <w:pPr>
+        <w:jc w:val="both"/>
+        <w:rPr>
+          <w:rFonts w:ascii="Arial" w:hAnsi="Arial" w:cs="Arial"/>
+          <w:sz w:val="24"/>
+          <w:szCs w:val="24"/>
+        </w:rPr>
+      </w:pPr>
+    </w:p>
+    <w:p>
+      <w:pPr>
+        <w:jc w:val="center"/>
+        <w:rPr>
+          <w:rFonts w:ascii="Arial" w:hAnsi="Arial" w:cs="Arial"/>
+          <w:b/>
+          <w:bCs/>
+          <w:sz w:val="24"/>
+          <w:szCs w:val="24"/>
+        </w:rPr>
+      </w:pPr>
+      <w:r>
+        <w:rPr>
+          <w:rFonts w:ascii="Arial" w:hAnsi="Arial" w:cs="Arial"/>
+          <w:b/>
+          <w:bCs/>
+          <w:sz w:val="24"/>
+          <w:szCs w:val="24"/>
+        </w:rPr>
+        <w:t>Criando um projeto Next.js</w:t>
+      </w:r>
+    </w:p>
+    <w:p>
+      <w:pPr>
+        <w:jc w:val="both"/>
+        <w:rPr>
+          <w:rFonts w:ascii="Arial" w:hAnsi="Arial" w:cs="Arial"/>
+          <w:sz w:val="24"/>
+          <w:szCs w:val="24"/>
+        </w:rPr>
+      </w:pPr>
+      <w:r>
+        <w:rPr>
+          <w:rFonts w:ascii="Arial" w:hAnsi="Arial" w:cs="Arial"/>
+          <w:b/>
+          <w:bCs/>
+          <w:sz w:val="24"/>
+          <w:szCs w:val="24"/>
+        </w:rPr>
+        <w:tab/>
+      </w:r>
+      <w:r>
+        <w:rPr>
+          <w:rFonts w:ascii="Arial" w:hAnsi="Arial" w:cs="Arial"/>
+          <w:sz w:val="24"/>
+          <w:szCs w:val="24"/>
+        </w:rPr>
+        <w:t>Para criar um projeto Next.js podemos usar um projeto React e instalar o Next apartir dele:</w:t>
+      </w:r>
+    </w:p>
+    <w:p>
+      <w:pPr>
+        <w:jc w:val="both"/>
+        <w:rPr>
+          <w:rFonts w:ascii="Arial" w:hAnsi="Arial" w:cs="Arial"/>
+          <w:sz w:val="24"/>
+          <w:szCs w:val="24"/>
+        </w:rPr>
+      </w:pPr>
+    </w:p>
+    <w:p>
+      <w:pPr>
+        <w:jc w:val="both"/>
+        <w:rPr>
+          <w:rFonts w:ascii="Arial" w:hAnsi="Arial" w:cs="Arial"/>
+          <w:sz w:val="24"/>
+          <w:szCs w:val="24"/>
+          <w:lang w:val="en-US"/>
+        </w:rPr>
+      </w:pPr>
+      <w:r>
+        <w:rPr>
+          <w:rFonts w:ascii="Arial" w:hAnsi="Arial" w:cs="Arial"/>
+          <w:sz w:val="24"/>
+          <w:szCs w:val="24"/>
+        </w:rPr>
+        <w:tab/>
       </w:r>
       <w:proofErr w:type="spellStart"/>
       <w:r>
@@ -161,8 +391,9 @@
           <w:rFonts w:ascii="Arial" w:hAnsi="Arial" w:cs="Arial"/>
           <w:sz w:val="24"/>
           <w:szCs w:val="24"/>
-        </w:rPr>
-        <w:t>pré</w:t>
+          <w:lang w:val="en-US"/>
+        </w:rPr>
+        <w:t>npm</w:t>
       </w:r>
       <w:proofErr w:type="spellEnd"/>
       <w:r>
@@ -170,62 +401,9 @@
           <w:rFonts w:ascii="Arial" w:hAnsi="Arial" w:cs="Arial"/>
           <w:sz w:val="24"/>
           <w:szCs w:val="24"/>
-        </w:rPr>
-        <w:t>-renderização, tanto a geração estática (SSG) quanto a renderização do lado do servidor (SSR) são suportadas por página</w:t>
-      </w:r>
-    </w:p>
-    <w:p>
-      <w:pPr>
-        <w:ind w:firstLine="708"/>
-        <w:jc w:val="both"/>
-        <w:rPr>
-          <w:rFonts w:ascii="Arial" w:hAnsi="Arial" w:cs="Arial"/>
-          <w:sz w:val="24"/>
-          <w:szCs w:val="24"/>
-        </w:rPr>
-      </w:pPr>
-      <w:r>
-        <w:rPr>
-          <w:rFonts w:ascii="Arial" w:hAnsi="Arial" w:cs="Arial"/>
-          <w:sz w:val="24"/>
-          <w:szCs w:val="24"/>
-        </w:rPr>
-        <w:t>-&gt;</w:t>
-      </w:r>
-      <w:r>
-        <w:rPr>
-          <w:rFonts w:ascii="Arial" w:hAnsi="Arial" w:cs="Arial"/>
-          <w:sz w:val="24"/>
-          <w:szCs w:val="24"/>
-        </w:rPr>
-        <w:t>Divisão automática de código para carregamentos de página mais rápidos</w:t>
-      </w:r>
-    </w:p>
-    <w:p>
-      <w:pPr>
-        <w:ind w:firstLine="708"/>
-        <w:jc w:val="both"/>
-        <w:rPr>
-          <w:rFonts w:ascii="Arial" w:hAnsi="Arial" w:cs="Arial"/>
-          <w:sz w:val="24"/>
-          <w:szCs w:val="24"/>
-        </w:rPr>
-      </w:pPr>
-      <w:r>
-        <w:rPr>
-          <w:rFonts w:ascii="Arial" w:hAnsi="Arial" w:cs="Arial"/>
-          <w:sz w:val="24"/>
-          <w:szCs w:val="24"/>
-        </w:rPr>
-        <w:t>-&gt;</w:t>
-      </w:r>
-      <w:r>
-        <w:rPr>
-          <w:rFonts w:ascii="Arial" w:hAnsi="Arial" w:cs="Arial"/>
-          <w:sz w:val="24"/>
-          <w:szCs w:val="24"/>
-        </w:rPr>
-        <w:t xml:space="preserve">Roteamento do lado do cliente com </w:t>
+          <w:lang w:val="en-US"/>
+        </w:rPr>
+        <w:t xml:space="preserve"> install next react react-</w:t>
       </w:r>
       <w:proofErr w:type="spellStart"/>
       <w:r>
@@ -233,44 +411,148 @@
           <w:rFonts w:ascii="Arial" w:hAnsi="Arial" w:cs="Arial"/>
           <w:sz w:val="24"/>
           <w:szCs w:val="24"/>
-        </w:rPr>
-        <w:t>pré-busca</w:t>
+          <w:lang w:val="en-US"/>
+        </w:rPr>
+        <w:t>dom</w:t>
       </w:r>
       <w:proofErr w:type="spellEnd"/>
-      <w:r>
-        <w:rPr>
-          <w:rFonts w:ascii="Arial" w:hAnsi="Arial" w:cs="Arial"/>
-          <w:sz w:val="24"/>
-          <w:szCs w:val="24"/>
-        </w:rPr>
-        <w:t xml:space="preserve"> otimizada</w:t>
-      </w:r>
-    </w:p>
-    <w:p>
-      <w:pPr>
-        <w:ind w:firstLine="708"/>
-        <w:jc w:val="both"/>
-        <w:rPr>
-          <w:rFonts w:ascii="Arial" w:hAnsi="Arial" w:cs="Arial"/>
-          <w:sz w:val="24"/>
-          <w:szCs w:val="24"/>
-        </w:rPr>
-      </w:pPr>
-      <w:r>
-        <w:rPr>
-          <w:rFonts w:ascii="Arial" w:hAnsi="Arial" w:cs="Arial"/>
-          <w:sz w:val="24"/>
-          <w:szCs w:val="24"/>
-        </w:rPr>
-        <w:t>-&gt;</w:t>
-      </w:r>
-      <w:r>
-        <w:rPr>
-          <w:rFonts w:ascii="Arial" w:hAnsi="Arial" w:cs="Arial"/>
-          <w:sz w:val="24"/>
-          <w:szCs w:val="24"/>
-        </w:rPr>
-        <w:t xml:space="preserve">Suporte integrado </w:t>
+    </w:p>
+    <w:p>
+      <w:pPr>
+        <w:jc w:val="both"/>
+        <w:rPr>
+          <w:rFonts w:ascii="Arial" w:hAnsi="Arial" w:cs="Arial"/>
+          <w:sz w:val="24"/>
+          <w:szCs w:val="24"/>
+          <w:lang w:val="en-US"/>
+        </w:rPr>
+      </w:pPr>
+    </w:p>
+    <w:p>
+      <w:pPr>
+        <w:jc w:val="both"/>
+        <w:rPr>
+          <w:rFonts w:ascii="Arial" w:hAnsi="Arial" w:cs="Arial"/>
+          <w:sz w:val="24"/>
+          <w:szCs w:val="24"/>
+        </w:rPr>
+      </w:pPr>
+      <w:r>
+        <w:rPr>
+          <w:rFonts w:ascii="Arial" w:hAnsi="Arial" w:cs="Arial"/>
+          <w:sz w:val="24"/>
+          <w:szCs w:val="24"/>
+        </w:rPr>
+        <w:t>Ou podemos usar o construtor do Next no node para criar um projeto automático do zero usando o seguinte comando:</w:t>
+      </w:r>
+    </w:p>
+    <w:p>
+      <w:pPr>
+        <w:jc w:val="both"/>
+        <w:rPr>
+          <w:rFonts w:ascii="Arial" w:hAnsi="Arial" w:cs="Arial"/>
+          <w:sz w:val="24"/>
+          <w:szCs w:val="24"/>
+        </w:rPr>
+      </w:pPr>
+      <w:r>
+        <w:rPr>
+          <w:rFonts w:ascii="Arial" w:hAnsi="Arial" w:cs="Arial"/>
+          <w:sz w:val="24"/>
+          <w:szCs w:val="24"/>
+        </w:rPr>
+        <w:tab/>
+      </w:r>
+    </w:p>
+    <w:p>
+      <w:pPr>
+        <w:jc w:val="both"/>
+        <w:rPr>
+          <w:rFonts w:ascii="Arial" w:hAnsi="Arial" w:cs="Arial"/>
+          <w:sz w:val="24"/>
+          <w:szCs w:val="24"/>
+        </w:rPr>
+      </w:pPr>
+      <w:r>
+        <w:rPr>
+          <w:rFonts w:ascii="Arial" w:hAnsi="Arial" w:cs="Arial"/>
+          <w:sz w:val="24"/>
+          <w:szCs w:val="24"/>
+        </w:rPr>
+        <w:tab/>
+      </w:r>
+      <w:r>
+        <w:rPr>
+          <w:rFonts w:ascii="Arial" w:hAnsi="Arial" w:cs="Arial"/>
+          <w:sz w:val="24"/>
+          <w:szCs w:val="24"/>
+        </w:rPr>
+        <w:t>npx create-next-app@latest</w:t>
+      </w:r>
+    </w:p>
+    <w:p>
+      <w:pPr>
+        <w:jc w:val="both"/>
+        <w:rPr>
+          <w:rFonts w:ascii="Arial" w:hAnsi="Arial" w:cs="Arial"/>
+          <w:sz w:val="24"/>
+          <w:szCs w:val="24"/>
+        </w:rPr>
+      </w:pPr>
+    </w:p>
+    <w:p>
+      <w:pPr>
+        <w:jc w:val="both"/>
+        <w:rPr>
+          <w:rFonts w:ascii="Arial" w:hAnsi="Arial" w:cs="Arial"/>
+          <w:sz w:val="24"/>
+          <w:szCs w:val="24"/>
+        </w:rPr>
+      </w:pPr>
+      <w:r>
+        <w:rPr>
+          <w:rFonts w:ascii="Arial" w:hAnsi="Arial" w:cs="Arial"/>
+          <w:sz w:val="24"/>
+          <w:szCs w:val="24"/>
+        </w:rPr>
+        <w:t>Ou se quisermos que o projeto seja em typescript:</w:t>
+      </w:r>
+    </w:p>
+    <w:p>
+      <w:pPr>
+        <w:jc w:val="both"/>
+        <w:rPr>
+          <w:rFonts w:ascii="Arial" w:hAnsi="Arial" w:cs="Arial"/>
+          <w:sz w:val="24"/>
+          <w:szCs w:val="24"/>
+        </w:rPr>
+      </w:pPr>
+      <w:r>
+        <w:rPr>
+          <w:rFonts w:ascii="Arial" w:hAnsi="Arial" w:cs="Arial"/>
+          <w:sz w:val="24"/>
+          <w:szCs w:val="24"/>
+        </w:rPr>
+        <w:tab/>
+      </w:r>
+    </w:p>
+    <w:p>
+      <w:pPr>
+        <w:jc w:val="both"/>
+        <w:rPr>
+          <w:rFonts w:ascii="Arial" w:hAnsi="Arial" w:cs="Arial"/>
+          <w:sz w:val="24"/>
+          <w:szCs w:val="24"/>
+          <w:lang w:val="en-US"/>
+        </w:rPr>
+      </w:pPr>
+      <w:r>
+        <w:rPr>
+          <w:rFonts w:ascii="Arial" w:hAnsi="Arial" w:cs="Arial"/>
+          <w:sz w:val="24"/>
+          <w:szCs w:val="24"/>
+        </w:rPr>
+        <w:tab/>
       </w:r>
       <w:proofErr w:type="spellStart"/>
       <w:r>
@@ -278,8 +560,9 @@
           <w:rFonts w:ascii="Arial" w:hAnsi="Arial" w:cs="Arial"/>
           <w:sz w:val="24"/>
           <w:szCs w:val="24"/>
-        </w:rPr>
-        <w:t>a</w:t>
+          <w:lang w:val="en-US"/>
+        </w:rPr>
+        <w:t>npx</w:t>
       </w:r>
       <w:proofErr w:type="spellEnd"/>
       <w:r>
@@ -287,8 +570,9 @@
           <w:rFonts w:ascii="Arial" w:hAnsi="Arial" w:cs="Arial"/>
           <w:sz w:val="24"/>
           <w:szCs w:val="24"/>
-        </w:rPr>
-        <w:t xml:space="preserve"> CSS e </w:t>
+          <w:lang w:val="en-US"/>
+        </w:rPr>
+        <w:t xml:space="preserve"> </w:t>
       </w:r>
       <w:proofErr w:type="spellStart"/>
       <w:r>
@@ -296,8 +580,9 @@
           <w:rFonts w:ascii="Arial" w:hAnsi="Arial" w:cs="Arial"/>
           <w:sz w:val="24"/>
           <w:szCs w:val="24"/>
-        </w:rPr>
-        <w:t>Sass</w:t>
+          <w:lang w:val="en-US"/>
+        </w:rPr>
+        <w:t>create-next-app@latest</w:t>
       </w:r>
       <w:proofErr w:type="spellEnd"/>
       <w:r>
@@ -305,607 +590,32 @@
           <w:rFonts w:ascii="Arial" w:hAnsi="Arial" w:cs="Arial"/>
           <w:sz w:val="24"/>
           <w:szCs w:val="24"/>
-        </w:rPr>
-        <w:t xml:space="preserve"> e suporte para qualquer biblioteca CSS-in-JS</w:t>
-      </w:r>
-    </w:p>
-    <w:p>
-      <w:pPr>
-        <w:ind w:firstLine="708"/>
-        <w:jc w:val="both"/>
-        <w:rPr>
-          <w:rFonts w:ascii="Arial" w:hAnsi="Arial" w:cs="Arial"/>
-          <w:sz w:val="24"/>
-          <w:szCs w:val="24"/>
-        </w:rPr>
-      </w:pPr>
-      <w:r>
-        <w:rPr>
-          <w:rFonts w:ascii="Arial" w:hAnsi="Arial" w:cs="Arial"/>
-          <w:sz w:val="24"/>
-          <w:szCs w:val="24"/>
-        </w:rPr>
-        <w:t>-&gt;</w:t>
-      </w:r>
-      <w:r>
-        <w:rPr>
-          <w:rFonts w:ascii="Arial" w:hAnsi="Arial" w:cs="Arial"/>
-          <w:sz w:val="24"/>
-          <w:szCs w:val="24"/>
-        </w:rPr>
-        <w:t xml:space="preserve">Ambiente de desenvolvimento com suporte Fast </w:t>
-      </w:r>
-      <w:proofErr w:type="spellStart"/>
-      <w:r>
-        <w:rPr>
-          <w:rFonts w:ascii="Arial" w:hAnsi="Arial" w:cs="Arial"/>
-          <w:sz w:val="24"/>
-          <w:szCs w:val="24"/>
-        </w:rPr>
-        <w:t>Refresh</w:t>
-      </w:r>
-      <w:proofErr w:type="spellEnd"/>
-    </w:p>
-    <w:p>
-      <w:pPr>
-        <w:ind w:firstLine="708"/>
-        <w:jc w:val="both"/>
-        <w:rPr>
-          <w:rFonts w:ascii="Arial" w:hAnsi="Arial" w:cs="Arial"/>
-          <w:sz w:val="24"/>
-          <w:szCs w:val="24"/>
-        </w:rPr>
-      </w:pPr>
-      <w:r>
-        <w:rPr>
-          <w:rFonts w:ascii="Arial" w:hAnsi="Arial" w:cs="Arial"/>
-          <w:sz w:val="24"/>
-          <w:szCs w:val="24"/>
-        </w:rPr>
-        <w:t>-&gt;</w:t>
-      </w:r>
-      <w:r>
-        <w:rPr>
-          <w:rFonts w:ascii="Arial" w:hAnsi="Arial" w:cs="Arial"/>
-          <w:sz w:val="24"/>
-          <w:szCs w:val="24"/>
-        </w:rPr>
-        <w:t xml:space="preserve">Rotas de API para criar </w:t>
-      </w:r>
-      <w:proofErr w:type="spellStart"/>
-      <w:r>
-        <w:rPr>
-          <w:rFonts w:ascii="Arial" w:hAnsi="Arial" w:cs="Arial"/>
-          <w:sz w:val="24"/>
-          <w:szCs w:val="24"/>
-        </w:rPr>
-        <w:t>endpoints</w:t>
-      </w:r>
-      <w:proofErr w:type="spellEnd"/>
-      <w:r>
-        <w:rPr>
-          <w:rFonts w:ascii="Arial" w:hAnsi="Arial" w:cs="Arial"/>
-          <w:sz w:val="24"/>
-          <w:szCs w:val="24"/>
-        </w:rPr>
-        <w:t xml:space="preserve"> de API com </w:t>
-      </w:r>
-      <w:proofErr w:type="spellStart"/>
-      <w:r>
-        <w:rPr>
-          <w:rFonts w:ascii="Arial" w:hAnsi="Arial" w:cs="Arial"/>
-          <w:sz w:val="24"/>
-          <w:szCs w:val="24"/>
-        </w:rPr>
-        <w:t>Serverless</w:t>
-      </w:r>
-      <w:proofErr w:type="spellEnd"/>
-      <w:r>
-        <w:rPr>
-          <w:rFonts w:ascii="Arial" w:hAnsi="Arial" w:cs="Arial"/>
-          <w:sz w:val="24"/>
-          <w:szCs w:val="24"/>
-        </w:rPr>
-        <w:t xml:space="preserve"> </w:t>
-      </w:r>
-      <w:proofErr w:type="spellStart"/>
-      <w:r>
-        <w:rPr>
-          <w:rFonts w:ascii="Arial" w:hAnsi="Arial" w:cs="Arial"/>
-          <w:sz w:val="24"/>
-          <w:szCs w:val="24"/>
-        </w:rPr>
-        <w:t>Functions</w:t>
-      </w:r>
-      <w:proofErr w:type="spellEnd"/>
-    </w:p>
-    <w:p>
-      <w:pPr>
-        <w:jc w:val="both"/>
-        <w:rPr>
-          <w:rFonts w:ascii="Arial" w:hAnsi="Arial" w:cs="Arial"/>
-          <w:sz w:val="24"/>
-          <w:szCs w:val="24"/>
-        </w:rPr>
-      </w:pPr>
-      <w:r>
-        <w:rPr>
-          <w:rFonts w:ascii="Arial" w:hAnsi="Arial" w:cs="Arial"/>
-          <w:sz w:val="24"/>
-          <w:szCs w:val="24"/>
-        </w:rPr>
-        <w:t>Totalmente extensível</w:t>
-      </w:r>
-      <w:r>
-        <w:rPr>
-          <w:rFonts w:ascii="Arial" w:hAnsi="Arial" w:cs="Arial"/>
-          <w:sz w:val="24"/>
-          <w:szCs w:val="24"/>
-        </w:rPr>
-        <w:t>.</w:t>
-      </w:r>
-    </w:p>
-    <w:p>
-      <w:pPr>
-        <w:jc w:val="both"/>
-        <w:rPr>
-          <w:rFonts w:ascii="Arial" w:hAnsi="Arial" w:cs="Arial"/>
-          <w:sz w:val="24"/>
-          <w:szCs w:val="24"/>
-        </w:rPr>
-      </w:pPr>
-    </w:p>
-    <w:p>
-      <w:pPr>
-        <w:jc w:val="center"/>
-        <w:rPr>
-          <w:rFonts w:ascii="Arial" w:hAnsi="Arial" w:cs="Arial"/>
-          <w:b/>
-          <w:bCs/>
-          <w:sz w:val="24"/>
-          <w:szCs w:val="24"/>
-        </w:rPr>
-      </w:pPr>
-      <w:r>
-        <w:rPr>
-          <w:rFonts w:ascii="Arial" w:hAnsi="Arial" w:cs="Arial"/>
-          <w:b/>
-          <w:bCs/>
-          <w:sz w:val="24"/>
-          <w:szCs w:val="24"/>
-        </w:rPr>
-        <w:t>Criando um projeto Next.js</w:t>
-      </w:r>
-    </w:p>
-    <w:p>
-      <w:pPr>
-        <w:jc w:val="both"/>
-        <w:rPr>
-          <w:rFonts w:ascii="Arial" w:hAnsi="Arial" w:cs="Arial"/>
-          <w:sz w:val="24"/>
-          <w:szCs w:val="24"/>
-        </w:rPr>
-      </w:pPr>
-      <w:r>
-        <w:rPr>
-          <w:rFonts w:ascii="Arial" w:hAnsi="Arial" w:cs="Arial"/>
-          <w:b/>
-          <w:bCs/>
-          <w:sz w:val="24"/>
-          <w:szCs w:val="24"/>
-        </w:rPr>
-        <w:tab/>
-      </w:r>
-      <w:r>
-        <w:rPr>
-          <w:rFonts w:ascii="Arial" w:hAnsi="Arial" w:cs="Arial"/>
-          <w:sz w:val="24"/>
-          <w:szCs w:val="24"/>
-        </w:rPr>
-        <w:t xml:space="preserve">Para criar um projeto Next.js podemos usar um projeto </w:t>
-      </w:r>
-      <w:proofErr w:type="spellStart"/>
-      <w:r>
-        <w:rPr>
-          <w:rFonts w:ascii="Arial" w:hAnsi="Arial" w:cs="Arial"/>
-          <w:sz w:val="24"/>
-          <w:szCs w:val="24"/>
-        </w:rPr>
-        <w:t>React</w:t>
-      </w:r>
-      <w:proofErr w:type="spellEnd"/>
-      <w:r>
-        <w:rPr>
-          <w:rFonts w:ascii="Arial" w:hAnsi="Arial" w:cs="Arial"/>
-          <w:sz w:val="24"/>
-          <w:szCs w:val="24"/>
-        </w:rPr>
-        <w:t xml:space="preserve"> e instalar o Next </w:t>
-      </w:r>
-      <w:proofErr w:type="spellStart"/>
-      <w:r>
-        <w:rPr>
-          <w:rFonts w:ascii="Arial" w:hAnsi="Arial" w:cs="Arial"/>
-          <w:sz w:val="24"/>
-          <w:szCs w:val="24"/>
-        </w:rPr>
-        <w:t>apartir</w:t>
-      </w:r>
-      <w:proofErr w:type="spellEnd"/>
-      <w:r>
-        <w:rPr>
-          <w:rFonts w:ascii="Arial" w:hAnsi="Arial" w:cs="Arial"/>
-          <w:sz w:val="24"/>
-          <w:szCs w:val="24"/>
-        </w:rPr>
-        <w:t xml:space="preserve"> dele:</w:t>
-      </w:r>
-    </w:p>
-    <w:p>
-      <w:pPr>
-        <w:jc w:val="both"/>
-        <w:rPr>
-          <w:rFonts w:ascii="Arial" w:hAnsi="Arial" w:cs="Arial"/>
-          <w:sz w:val="24"/>
-          <w:szCs w:val="24"/>
-        </w:rPr>
-      </w:pPr>
-    </w:p>
-    <w:p>
-      <w:pPr>
-        <w:jc w:val="both"/>
-        <w:rPr>
-          <w:rFonts w:ascii="Arial" w:hAnsi="Arial" w:cs="Arial"/>
-          <w:sz w:val="24"/>
-          <w:szCs w:val="24"/>
-        </w:rPr>
-      </w:pPr>
-      <w:r>
-        <w:rPr>
-          <w:rFonts w:ascii="Arial" w:hAnsi="Arial" w:cs="Arial"/>
-          <w:sz w:val="24"/>
-          <w:szCs w:val="24"/>
-        </w:rPr>
-        <w:tab/>
-      </w:r>
-      <w:proofErr w:type="spellStart"/>
-      <w:r>
-        <w:rPr>
-          <w:rFonts w:ascii="Arial" w:hAnsi="Arial" w:cs="Arial"/>
-          <w:sz w:val="24"/>
-          <w:szCs w:val="24"/>
-        </w:rPr>
-        <w:t>npm</w:t>
-      </w:r>
-      <w:proofErr w:type="spellEnd"/>
-      <w:r>
-        <w:rPr>
-          <w:rFonts w:ascii="Arial" w:hAnsi="Arial" w:cs="Arial"/>
-          <w:sz w:val="24"/>
-          <w:szCs w:val="24"/>
-        </w:rPr>
-        <w:t xml:space="preserve"> </w:t>
-      </w:r>
-      <w:proofErr w:type="spellStart"/>
-      <w:r>
-        <w:rPr>
-          <w:rFonts w:ascii="Arial" w:hAnsi="Arial" w:cs="Arial"/>
-          <w:sz w:val="24"/>
-          <w:szCs w:val="24"/>
-        </w:rPr>
-        <w:t>install</w:t>
-      </w:r>
-      <w:proofErr w:type="spellEnd"/>
-      <w:r>
-        <w:rPr>
-          <w:rFonts w:ascii="Arial" w:hAnsi="Arial" w:cs="Arial"/>
-          <w:sz w:val="24"/>
-          <w:szCs w:val="24"/>
-        </w:rPr>
-        <w:t xml:space="preserve"> </w:t>
-      </w:r>
-      <w:proofErr w:type="spellStart"/>
-      <w:r>
-        <w:rPr>
-          <w:rFonts w:ascii="Arial" w:hAnsi="Arial" w:cs="Arial"/>
-          <w:sz w:val="24"/>
-          <w:szCs w:val="24"/>
-        </w:rPr>
-        <w:t>next</w:t>
-      </w:r>
-      <w:proofErr w:type="spellEnd"/>
-      <w:r>
-        <w:rPr>
-          <w:rFonts w:ascii="Arial" w:hAnsi="Arial" w:cs="Arial"/>
-          <w:sz w:val="24"/>
-          <w:szCs w:val="24"/>
-        </w:rPr>
-        <w:t xml:space="preserve"> </w:t>
-      </w:r>
-      <w:proofErr w:type="spellStart"/>
-      <w:r>
-        <w:rPr>
-          <w:rFonts w:ascii="Arial" w:hAnsi="Arial" w:cs="Arial"/>
-          <w:sz w:val="24"/>
-          <w:szCs w:val="24"/>
-        </w:rPr>
-        <w:t>react</w:t>
-      </w:r>
-      <w:proofErr w:type="spellEnd"/>
-      <w:r>
-        <w:rPr>
-          <w:rFonts w:ascii="Arial" w:hAnsi="Arial" w:cs="Arial"/>
-          <w:sz w:val="24"/>
-          <w:szCs w:val="24"/>
-        </w:rPr>
-        <w:t xml:space="preserve"> </w:t>
-      </w:r>
-      <w:proofErr w:type="spellStart"/>
-      <w:r>
-        <w:rPr>
-          <w:rFonts w:ascii="Arial" w:hAnsi="Arial" w:cs="Arial"/>
-          <w:sz w:val="24"/>
-          <w:szCs w:val="24"/>
-        </w:rPr>
-        <w:t>react</w:t>
-      </w:r>
-      <w:proofErr w:type="spellEnd"/>
-      <w:r>
-        <w:rPr>
-          <w:rFonts w:ascii="Arial" w:hAnsi="Arial" w:cs="Arial"/>
-          <w:sz w:val="24"/>
-          <w:szCs w:val="24"/>
-        </w:rPr>
-        <w:t>-dom</w:t>
-      </w:r>
-    </w:p>
-    <w:p>
-      <w:pPr>
-        <w:jc w:val="both"/>
-        <w:rPr>
-          <w:rFonts w:ascii="Arial" w:hAnsi="Arial" w:cs="Arial"/>
-          <w:sz w:val="24"/>
-          <w:szCs w:val="24"/>
-        </w:rPr>
-      </w:pPr>
-    </w:p>
-    <w:p>
-      <w:pPr>
-        <w:jc w:val="both"/>
-        <w:rPr>
-          <w:rFonts w:ascii="Arial" w:hAnsi="Arial" w:cs="Arial"/>
-          <w:sz w:val="24"/>
-          <w:szCs w:val="24"/>
-        </w:rPr>
-      </w:pPr>
-      <w:r>
-        <w:rPr>
-          <w:rFonts w:ascii="Arial" w:hAnsi="Arial" w:cs="Arial"/>
-          <w:sz w:val="24"/>
-          <w:szCs w:val="24"/>
-        </w:rPr>
-        <w:t>Ou podemos usar o construtor do Next no node para criar um projeto automático do zero usando o seguinte comando:</w:t>
-      </w:r>
-    </w:p>
-    <w:p>
-      <w:pPr>
-        <w:jc w:val="both"/>
-        <w:rPr>
-          <w:rFonts w:ascii="Arial" w:hAnsi="Arial" w:cs="Arial"/>
-          <w:sz w:val="24"/>
-          <w:szCs w:val="24"/>
-        </w:rPr>
-      </w:pPr>
-      <w:r>
-        <w:rPr>
-          <w:rFonts w:ascii="Arial" w:hAnsi="Arial" w:cs="Arial"/>
-          <w:sz w:val="24"/>
-          <w:szCs w:val="24"/>
-        </w:rPr>
-        <w:tab/>
-      </w:r>
-    </w:p>
-    <w:p>
-      <w:pPr>
-        <w:jc w:val="both"/>
-        <w:rPr>
-          <w:rFonts w:ascii="Arial" w:hAnsi="Arial" w:cs="Arial"/>
-          <w:sz w:val="24"/>
-          <w:szCs w:val="24"/>
-        </w:rPr>
-      </w:pPr>
-      <w:r>
-        <w:rPr>
-          <w:rFonts w:ascii="Arial" w:hAnsi="Arial" w:cs="Arial"/>
-          <w:sz w:val="24"/>
-          <w:szCs w:val="24"/>
-        </w:rPr>
-        <w:tab/>
-      </w:r>
-      <w:proofErr w:type="spellStart"/>
-      <w:r>
-        <w:rPr>
-          <w:rFonts w:ascii="Arial" w:hAnsi="Arial" w:cs="Arial"/>
-          <w:sz w:val="24"/>
-          <w:szCs w:val="24"/>
-        </w:rPr>
-        <w:t>npx</w:t>
-      </w:r>
-      <w:proofErr w:type="spellEnd"/>
-      <w:r>
-        <w:rPr>
-          <w:rFonts w:ascii="Arial" w:hAnsi="Arial" w:cs="Arial"/>
-          <w:sz w:val="24"/>
-          <w:szCs w:val="24"/>
-        </w:rPr>
-        <w:t xml:space="preserve"> </w:t>
-      </w:r>
-      <w:proofErr w:type="spellStart"/>
-      <w:r>
-        <w:rPr>
-          <w:rFonts w:ascii="Arial" w:hAnsi="Arial" w:cs="Arial"/>
-          <w:sz w:val="24"/>
-          <w:szCs w:val="24"/>
-        </w:rPr>
-        <w:t>create-next-app@latest</w:t>
-      </w:r>
-      <w:proofErr w:type="spellEnd"/>
-    </w:p>
-    <w:p>
-      <w:pPr>
-        <w:jc w:val="both"/>
-        <w:rPr>
-          <w:rFonts w:ascii="Arial" w:hAnsi="Arial" w:cs="Arial"/>
-          <w:sz w:val="24"/>
-          <w:szCs w:val="24"/>
-        </w:rPr>
-      </w:pPr>
-    </w:p>
-    <w:p>
-      <w:pPr>
-        <w:jc w:val="both"/>
-        <w:rPr>
-          <w:rFonts w:ascii="Arial" w:hAnsi="Arial" w:cs="Arial"/>
-          <w:sz w:val="24"/>
-          <w:szCs w:val="24"/>
-        </w:rPr>
-      </w:pPr>
-      <w:r>
-        <w:rPr>
-          <w:rFonts w:ascii="Arial" w:hAnsi="Arial" w:cs="Arial"/>
-          <w:sz w:val="24"/>
-          <w:szCs w:val="24"/>
-        </w:rPr>
-        <w:t xml:space="preserve">Ou se quisermos que o projeto seja em </w:t>
-      </w:r>
-      <w:proofErr w:type="spellStart"/>
-      <w:r>
-        <w:rPr>
-          <w:rFonts w:ascii="Arial" w:hAnsi="Arial" w:cs="Arial"/>
-          <w:sz w:val="24"/>
-          <w:szCs w:val="24"/>
-        </w:rPr>
-        <w:t>typescript</w:t>
-      </w:r>
-      <w:proofErr w:type="spellEnd"/>
-      <w:r>
-        <w:rPr>
-          <w:rFonts w:ascii="Arial" w:hAnsi="Arial" w:cs="Arial"/>
-          <w:sz w:val="24"/>
-          <w:szCs w:val="24"/>
-        </w:rPr>
-        <w:t>:</w:t>
-      </w:r>
-    </w:p>
-    <w:p>
-      <w:pPr>
-        <w:jc w:val="both"/>
-        <w:rPr>
-          <w:rFonts w:ascii="Arial" w:hAnsi="Arial" w:cs="Arial"/>
-          <w:sz w:val="24"/>
-          <w:szCs w:val="24"/>
-        </w:rPr>
-      </w:pPr>
-      <w:r>
-        <w:rPr>
-          <w:rFonts w:ascii="Arial" w:hAnsi="Arial" w:cs="Arial"/>
-          <w:sz w:val="24"/>
-          <w:szCs w:val="24"/>
-        </w:rPr>
-        <w:tab/>
-      </w:r>
-    </w:p>
-    <w:p>
-      <w:pPr>
-        <w:jc w:val="both"/>
-        <w:rPr>
-          <w:rFonts w:ascii="Arial" w:hAnsi="Arial" w:cs="Arial"/>
-          <w:sz w:val="24"/>
-          <w:szCs w:val="24"/>
-        </w:rPr>
-      </w:pPr>
-      <w:r>
-        <w:rPr>
-          <w:rFonts w:ascii="Arial" w:hAnsi="Arial" w:cs="Arial"/>
-          <w:sz w:val="24"/>
-          <w:szCs w:val="24"/>
-        </w:rPr>
-        <w:tab/>
-      </w:r>
-      <w:proofErr w:type="spellStart"/>
-      <w:r>
-        <w:rPr>
-          <w:rFonts w:ascii="Arial" w:hAnsi="Arial" w:cs="Arial"/>
-          <w:sz w:val="24"/>
-          <w:szCs w:val="24"/>
-        </w:rPr>
-        <w:t>npx</w:t>
-      </w:r>
-      <w:proofErr w:type="spellEnd"/>
-      <w:r>
-        <w:rPr>
-          <w:rFonts w:ascii="Arial" w:hAnsi="Arial" w:cs="Arial"/>
-          <w:sz w:val="24"/>
-          <w:szCs w:val="24"/>
-        </w:rPr>
-        <w:t xml:space="preserve"> </w:t>
-      </w:r>
-      <w:proofErr w:type="spellStart"/>
-      <w:r>
-        <w:rPr>
-          <w:rFonts w:ascii="Arial" w:hAnsi="Arial" w:cs="Arial"/>
-          <w:sz w:val="24"/>
-          <w:szCs w:val="24"/>
-        </w:rPr>
-        <w:t>create-next-app@latest</w:t>
-      </w:r>
-      <w:proofErr w:type="spellEnd"/>
-      <w:r>
-        <w:rPr>
-          <w:rFonts w:ascii="Arial" w:hAnsi="Arial" w:cs="Arial"/>
-          <w:sz w:val="24"/>
-          <w:szCs w:val="24"/>
-        </w:rPr>
-        <w:t xml:space="preserve"> </w:t>
-      </w:r>
-      <w:r>
-        <w:rPr>
-          <w:rFonts w:ascii="Arial" w:hAnsi="Arial" w:cs="Arial"/>
-          <w:sz w:val="24"/>
-          <w:szCs w:val="24"/>
-        </w:rPr>
-        <w:t>–</w:t>
-      </w:r>
-      <w:proofErr w:type="spellStart"/>
-      <w:r>
-        <w:rPr>
-          <w:rFonts w:ascii="Arial" w:hAnsi="Arial" w:cs="Arial"/>
-          <w:sz w:val="24"/>
-          <w:szCs w:val="24"/>
-        </w:rPr>
-        <w:t>typescript</w:t>
-      </w:r>
-      <w:proofErr w:type="spellEnd"/>
-    </w:p>
-    <w:p>
-      <w:pPr>
-        <w:jc w:val="both"/>
-        <w:rPr>
-          <w:rFonts w:ascii="Arial" w:hAnsi="Arial" w:cs="Arial"/>
-          <w:sz w:val="24"/>
-          <w:szCs w:val="24"/>
-        </w:rPr>
-      </w:pPr>
-    </w:p>
-    <w:p>
-      <w:pPr>
-        <w:jc w:val="both"/>
-        <w:rPr>
-          <w:rFonts w:ascii="Arial" w:hAnsi="Arial" w:cs="Arial"/>
-          <w:b/>
-          <w:bCs/>
-          <w:sz w:val="24"/>
-          <w:szCs w:val="24"/>
+          <w:lang w:val="en-US"/>
+        </w:rPr>
+        <w:t xml:space="preserve"> –typescript</w:t>
+      </w:r>
+    </w:p>
+    <w:p>
+      <w:pPr>
+        <w:jc w:val="both"/>
+        <w:rPr>
+          <w:rFonts w:ascii="Arial" w:hAnsi="Arial" w:cs="Arial"/>
+          <w:sz w:val="24"/>
+          <w:szCs w:val="24"/>
+          <w:lang w:val="en-US"/>
+        </w:rPr>
+      </w:pPr>
+    </w:p>
+    <w:p>
+      <w:pPr>
+        <w:jc w:val="both"/>
+        <w:rPr>
+          <w:rFonts w:ascii="Arial" w:hAnsi="Arial" w:cs="Arial"/>
+          <w:b/>
+          <w:bCs/>
+          <w:sz w:val="24"/>
+          <w:szCs w:val="24"/>
+          <w:lang w:val="en-US"/>
         </w:rPr>
       </w:pPr>
     </w:p>
@@ -1029,61 +739,7 @@
           <w:sz w:val="24"/>
           <w:szCs w:val="24"/>
         </w:rPr>
-        <w:t xml:space="preserve">A estrutura de um projeto Next é semelhante a estrutura de um projeto </w:t>
-      </w:r>
-      <w:proofErr w:type="spellStart"/>
-      <w:r>
-        <w:rPr>
-          <w:rFonts w:ascii="Arial" w:hAnsi="Arial" w:cs="Arial"/>
-          <w:sz w:val="24"/>
-          <w:szCs w:val="24"/>
-        </w:rPr>
-        <w:t>React</w:t>
-      </w:r>
-      <w:proofErr w:type="spellEnd"/>
-      <w:r>
-        <w:rPr>
-          <w:rFonts w:ascii="Arial" w:hAnsi="Arial" w:cs="Arial"/>
-          <w:sz w:val="24"/>
-          <w:szCs w:val="24"/>
-        </w:rPr>
-        <w:t xml:space="preserve">, entretanto existem alguns detalhes em especial, o diretório </w:t>
-      </w:r>
-      <w:proofErr w:type="spellStart"/>
-      <w:r>
-        <w:rPr>
-          <w:rFonts w:ascii="Arial" w:hAnsi="Arial" w:cs="Arial"/>
-          <w:sz w:val="24"/>
-          <w:szCs w:val="24"/>
-        </w:rPr>
-        <w:t>pages</w:t>
-      </w:r>
-      <w:proofErr w:type="spellEnd"/>
-      <w:r>
-        <w:rPr>
-          <w:rFonts w:ascii="Arial" w:hAnsi="Arial" w:cs="Arial"/>
-          <w:sz w:val="24"/>
-          <w:szCs w:val="24"/>
-        </w:rPr>
-        <w:t xml:space="preserve"> é a forma como o Next realiza o roteamento entre páginas, exemplo se criamos um diretório em </w:t>
-      </w:r>
-      <w:proofErr w:type="spellStart"/>
-      <w:r>
-        <w:rPr>
-          <w:rFonts w:ascii="Arial" w:hAnsi="Arial" w:cs="Arial"/>
-          <w:sz w:val="24"/>
-          <w:szCs w:val="24"/>
-        </w:rPr>
-        <w:t>pages</w:t>
-      </w:r>
-      <w:proofErr w:type="spellEnd"/>
-      <w:r>
-        <w:rPr>
-          <w:rFonts w:ascii="Arial" w:hAnsi="Arial" w:cs="Arial"/>
-          <w:sz w:val="24"/>
-          <w:szCs w:val="24"/>
-        </w:rPr>
-        <w:t xml:space="preserve"> com o nome </w:t>
+        <w:t xml:space="preserve">A estrutura de um projeto Next é semelhante a estrutura de um projeto React, entretanto existem alguns detalhes em especial, o diretório pages é a forma como o Next realiza o roteamento entre páginas, exemplo se criamos um diretório em pages com o nome </w:t>
       </w:r>
       <w:r>
         <w:rPr>
@@ -1101,48 +757,18 @@
           <w:sz w:val="24"/>
           <w:szCs w:val="24"/>
         </w:rPr>
-        <w:t xml:space="preserve"> e dentro colocamos um arquivo JS com a estrutura do </w:t>
-      </w:r>
-      <w:proofErr w:type="spellStart"/>
-      <w:r>
-        <w:rPr>
-          <w:rFonts w:ascii="Arial" w:hAnsi="Arial" w:cs="Arial"/>
-          <w:sz w:val="24"/>
-          <w:szCs w:val="24"/>
-        </w:rPr>
-        <w:t>React</w:t>
-      </w:r>
-      <w:proofErr w:type="spellEnd"/>
-      <w:r>
-        <w:rPr>
-          <w:rFonts w:ascii="Arial" w:hAnsi="Arial" w:cs="Arial"/>
-          <w:sz w:val="24"/>
-          <w:szCs w:val="24"/>
-        </w:rPr>
-        <w:t xml:space="preserve"> esse arquivo automaticamente já é roteado na rota </w:t>
-      </w:r>
-      <w:r>
-        <w:rPr>
-          <w:rFonts w:ascii="Arial" w:hAnsi="Arial" w:cs="Arial"/>
-          <w:b/>
-          <w:bCs/>
-          <w:sz w:val="24"/>
-          <w:szCs w:val="24"/>
-        </w:rPr>
-        <w:t>/Teste/</w:t>
-      </w:r>
-      <w:proofErr w:type="spellStart"/>
-      <w:r>
-        <w:rPr>
-          <w:rFonts w:ascii="Arial" w:hAnsi="Arial" w:cs="Arial"/>
-          <w:b/>
-          <w:bCs/>
-          <w:sz w:val="24"/>
-          <w:szCs w:val="24"/>
-        </w:rPr>
-        <w:t>nomedoarquivo</w:t>
-      </w:r>
-      <w:proofErr w:type="spellEnd"/>
+        <w:t xml:space="preserve"> e dentro colocamos um arquivo JS com a estrutura do React esse arquivo automaticamente já é roteado na rota </w:t>
+      </w:r>
+      <w:r>
+        <w:rPr>
+          <w:rFonts w:ascii="Arial" w:hAnsi="Arial" w:cs="Arial"/>
+          <w:b/>
+          <w:bCs/>
+          <w:sz w:val="24"/>
+          <w:szCs w:val="24"/>
+        </w:rPr>
+        <w:t>/Teste/nomedoarquivo</w:t>
+      </w:r>
     </w:p>
     <w:p>
       <w:pPr>
@@ -1231,6 +857,7 @@
       <w:r>
         <w:rPr>
           <w:rFonts w:ascii="Arial" w:hAnsi="Arial" w:cs="Arial"/>
+          <w:noProof/>
           <w:sz w:val="24"/>
           <w:szCs w:val="24"/>
         </w:rPr>
@@ -1283,6 +910,7 @@
       <w:r>
         <w:rPr>
           <w:rFonts w:ascii="Arial" w:hAnsi="Arial" w:cs="Arial"/>
+          <w:noProof/>
           <w:sz w:val="24"/>
           <w:szCs w:val="24"/>
         </w:rPr>
@@ -1397,29 +1025,7 @@
           <w:sz w:val="24"/>
           <w:szCs w:val="24"/>
         </w:rPr>
-        <w:t xml:space="preserve">Next </w:t>
-      </w:r>
-      <w:proofErr w:type="spellStart"/>
-      <w:r>
-        <w:rPr>
-          <w:rFonts w:ascii="Arial" w:hAnsi="Arial" w:cs="Arial"/>
-          <w:b/>
-          <w:bCs/>
-          <w:sz w:val="24"/>
-          <w:szCs w:val="24"/>
-        </w:rPr>
-        <w:t>Image</w:t>
-      </w:r>
-      <w:proofErr w:type="spellEnd"/>
-      <w:r>
-        <w:rPr>
-          <w:rFonts w:ascii="Arial" w:hAnsi="Arial" w:cs="Arial"/>
-          <w:b/>
-          <w:bCs/>
-          <w:sz w:val="24"/>
-          <w:szCs w:val="24"/>
-        </w:rPr>
-        <w:t>:</w:t>
+        <w:t>Next Image:</w:t>
       </w:r>
     </w:p>
     <w:p>
@@ -1447,21 +1053,22 @@
           <w:sz w:val="24"/>
           <w:szCs w:val="24"/>
         </w:rPr>
-        <w:t>O Next.js possui um componente de imagem que permite um renderiza mento mais dinâmico das imagens, de forma que se temos uma imagem maior que o espaço de renderização essa parte fora não será renderizada:</w:t>
-      </w:r>
-    </w:p>
-    <w:p>
-      <w:pPr>
-        <w:jc w:val="both"/>
-        <w:rPr>
-          <w:rFonts w:ascii="Arial" w:hAnsi="Arial" w:cs="Arial"/>
-          <w:sz w:val="24"/>
-          <w:szCs w:val="24"/>
-        </w:rPr>
-      </w:pPr>
-      <w:r>
-        <w:rPr>
-          <w:rFonts w:ascii="Arial" w:hAnsi="Arial" w:cs="Arial"/>
+        <w:t>O Next.js possui um componente de imagem que permite um renderizamento mais dinâmico das imagens, de forma que se temos uma imagem maior que o espaço de renderização essa parte fora não será renderizada:</w:t>
+      </w:r>
+    </w:p>
+    <w:p>
+      <w:pPr>
+        <w:jc w:val="both"/>
+        <w:rPr>
+          <w:rFonts w:ascii="Arial" w:hAnsi="Arial" w:cs="Arial"/>
+          <w:sz w:val="24"/>
+          <w:szCs w:val="24"/>
+        </w:rPr>
+      </w:pPr>
+      <w:r>
+        <w:rPr>
+          <w:rFonts w:ascii="Arial" w:hAnsi="Arial" w:cs="Arial"/>
+          <w:noProof/>
           <w:sz w:val="24"/>
           <w:szCs w:val="24"/>
         </w:rPr>
@@ -1592,6 +1199,7 @@
       <w:r>
         <w:rPr>
           <w:rFonts w:ascii="Arial" w:hAnsi="Arial" w:cs="Arial"/>
+          <w:noProof/>
           <w:sz w:val="24"/>
           <w:szCs w:val="24"/>
         </w:rPr>
@@ -1644,6 +1252,7 @@
       <w:r>
         <w:rPr>
           <w:rFonts w:ascii="Arial" w:hAnsi="Arial" w:cs="Arial"/>
+          <w:noProof/>
           <w:sz w:val="24"/>
           <w:szCs w:val="24"/>
         </w:rPr>
@@ -1783,6 +1392,7 @@
       <w:r>
         <w:rPr>
           <w:rFonts w:ascii="Arial" w:hAnsi="Arial" w:cs="Arial"/>
+          <w:noProof/>
           <w:sz w:val="24"/>
           <w:szCs w:val="24"/>
         </w:rPr>
@@ -1903,6 +1513,7 @@
       <w:r>
         <w:rPr>
           <w:rFonts w:ascii="Arial" w:hAnsi="Arial" w:cs="Arial"/>
+          <w:noProof/>
           <w:sz w:val="24"/>
           <w:szCs w:val="24"/>
         </w:rPr>
@@ -1956,6 +1567,7 @@
       <w:r>
         <w:rPr>
           <w:rFonts w:ascii="Arial" w:hAnsi="Arial" w:cs="Arial"/>
+          <w:noProof/>
           <w:sz w:val="24"/>
           <w:szCs w:val="24"/>
         </w:rPr>
@@ -2068,6 +1680,7 @@
       <w:r>
         <w:rPr>
           <w:rFonts w:ascii="Arial" w:hAnsi="Arial" w:cs="Arial"/>
+          <w:noProof/>
           <w:sz w:val="24"/>
           <w:szCs w:val="24"/>
         </w:rPr>
@@ -2120,6 +1733,7 @@
       <w:r>
         <w:rPr>
           <w:rFonts w:ascii="Arial" w:hAnsi="Arial" w:cs="Arial"/>
+          <w:noProof/>
           <w:sz w:val="24"/>
           <w:szCs w:val="24"/>
         </w:rPr>
@@ -2238,7 +1852,6 @@
         </w:rPr>
         <w:t xml:space="preserve"> no diretório </w:t>
       </w:r>
-      <w:proofErr w:type="spellStart"/>
       <w:r>
         <w:rPr>
           <w:rFonts w:ascii="Arial" w:hAnsi="Arial" w:cs="Arial"/>
@@ -2249,7 +1862,6 @@
         </w:rPr>
         <w:t>pages</w:t>
       </w:r>
-      <w:proofErr w:type="spellEnd"/>
       <w:r>
         <w:rPr>
           <w:rFonts w:ascii="Arial" w:hAnsi="Arial" w:cs="Arial"/>
@@ -2279,6 +1891,7 @@
       <w:r>
         <w:rPr>
           <w:rFonts w:ascii="Arial" w:hAnsi="Arial" w:cs="Arial"/>
+          <w:noProof/>
           <w:sz w:val="24"/>
           <w:szCs w:val="24"/>
         </w:rPr>
@@ -2350,27 +1963,15 @@
           <w:szCs w:val="24"/>
         </w:rPr>
       </w:pPr>
-      <w:proofErr w:type="spellStart"/>
-      <w:r>
-        <w:rPr>
-          <w:rFonts w:ascii="Arial" w:hAnsi="Arial" w:cs="Arial"/>
-          <w:b/>
-          <w:bCs/>
-          <w:sz w:val="24"/>
-          <w:szCs w:val="24"/>
-        </w:rPr>
-        <w:t>Pre</w:t>
-      </w:r>
-      <w:proofErr w:type="spellEnd"/>
-      <w:r>
-        <w:rPr>
-          <w:rFonts w:ascii="Arial" w:hAnsi="Arial" w:cs="Arial"/>
-          <w:b/>
-          <w:bCs/>
-          <w:sz w:val="24"/>
-          <w:szCs w:val="24"/>
-        </w:rPr>
-        <w:t>-renderização:</w:t>
+      <w:r>
+        <w:rPr>
+          <w:rFonts w:ascii="Arial" w:hAnsi="Arial" w:cs="Arial"/>
+          <w:b/>
+          <w:bCs/>
+          <w:sz w:val="24"/>
+          <w:szCs w:val="24"/>
+        </w:rPr>
+        <w:t>Pre-renderização:</w:t>
       </w:r>
     </w:p>
     <w:p>
@@ -2398,123 +1999,15 @@
           <w:sz w:val="24"/>
           <w:szCs w:val="24"/>
         </w:rPr>
-        <w:t xml:space="preserve">O Next.js possui um recurso nativo chamado </w:t>
-      </w:r>
-      <w:proofErr w:type="spellStart"/>
-      <w:r>
-        <w:rPr>
-          <w:rFonts w:ascii="Arial" w:hAnsi="Arial" w:cs="Arial"/>
-          <w:sz w:val="24"/>
-          <w:szCs w:val="24"/>
-        </w:rPr>
-        <w:t>pre</w:t>
-      </w:r>
-      <w:proofErr w:type="spellEnd"/>
-      <w:r>
-        <w:rPr>
-          <w:rFonts w:ascii="Arial" w:hAnsi="Arial" w:cs="Arial"/>
-          <w:sz w:val="24"/>
-          <w:szCs w:val="24"/>
-        </w:rPr>
-        <w:t xml:space="preserve">-renderização, isso significa que o Next </w:t>
-      </w:r>
-      <w:proofErr w:type="spellStart"/>
-      <w:r>
-        <w:rPr>
-          <w:rFonts w:ascii="Arial" w:hAnsi="Arial" w:cs="Arial"/>
-          <w:sz w:val="24"/>
-          <w:szCs w:val="24"/>
-        </w:rPr>
-        <w:t>pre</w:t>
-      </w:r>
-      <w:proofErr w:type="spellEnd"/>
-      <w:r>
-        <w:rPr>
-          <w:rFonts w:ascii="Arial" w:hAnsi="Arial" w:cs="Arial"/>
-          <w:sz w:val="24"/>
-          <w:szCs w:val="24"/>
-        </w:rPr>
-        <w:t xml:space="preserve"> carrega todas as paginas HTML, dessa forma se o usuário desativar o </w:t>
-      </w:r>
-      <w:proofErr w:type="spellStart"/>
-      <w:r>
-        <w:rPr>
-          <w:rFonts w:ascii="Arial" w:hAnsi="Arial" w:cs="Arial"/>
-          <w:sz w:val="24"/>
-          <w:szCs w:val="24"/>
-        </w:rPr>
-        <w:t>javaScript</w:t>
-      </w:r>
-      <w:proofErr w:type="spellEnd"/>
-      <w:r>
-        <w:rPr>
-          <w:rFonts w:ascii="Arial" w:hAnsi="Arial" w:cs="Arial"/>
-          <w:sz w:val="24"/>
-          <w:szCs w:val="24"/>
-        </w:rPr>
-        <w:t xml:space="preserve"> o app ainda funcionara, </w:t>
-      </w:r>
-      <w:r>
-        <w:rPr>
-          <w:rFonts w:ascii="Arial" w:hAnsi="Arial" w:cs="Arial"/>
-          <w:sz w:val="24"/>
-          <w:szCs w:val="24"/>
-        </w:rPr>
-        <w:t xml:space="preserve">diferentemente do </w:t>
-      </w:r>
-      <w:proofErr w:type="spellStart"/>
-      <w:r>
-        <w:rPr>
-          <w:rFonts w:ascii="Arial" w:hAnsi="Arial" w:cs="Arial"/>
-          <w:sz w:val="24"/>
-          <w:szCs w:val="24"/>
-        </w:rPr>
-        <w:t>React</w:t>
-      </w:r>
-      <w:proofErr w:type="spellEnd"/>
-      <w:r>
-        <w:rPr>
-          <w:rFonts w:ascii="Arial" w:hAnsi="Arial" w:cs="Arial"/>
-          <w:sz w:val="24"/>
-          <w:szCs w:val="24"/>
-        </w:rPr>
-        <w:t xml:space="preserve"> que não possui </w:t>
-      </w:r>
-      <w:proofErr w:type="spellStart"/>
-      <w:r>
-        <w:rPr>
-          <w:rFonts w:ascii="Arial" w:hAnsi="Arial" w:cs="Arial"/>
-          <w:sz w:val="24"/>
-          <w:szCs w:val="24"/>
-        </w:rPr>
-        <w:t>pre</w:t>
-      </w:r>
-      <w:proofErr w:type="spellEnd"/>
-      <w:r>
-        <w:rPr>
-          <w:rFonts w:ascii="Arial" w:hAnsi="Arial" w:cs="Arial"/>
-          <w:sz w:val="24"/>
-          <w:szCs w:val="24"/>
-        </w:rPr>
-        <w:t xml:space="preserve">-renderização e se o </w:t>
-      </w:r>
-      <w:proofErr w:type="spellStart"/>
-      <w:r>
-        <w:rPr>
-          <w:rFonts w:ascii="Arial" w:hAnsi="Arial" w:cs="Arial"/>
-          <w:sz w:val="24"/>
-          <w:szCs w:val="24"/>
-        </w:rPr>
-        <w:t>javaScript</w:t>
-      </w:r>
-      <w:proofErr w:type="spellEnd"/>
-      <w:r>
-        <w:rPr>
-          <w:rFonts w:ascii="Arial" w:hAnsi="Arial" w:cs="Arial"/>
-          <w:sz w:val="24"/>
-          <w:szCs w:val="24"/>
-        </w:rPr>
-        <w:t xml:space="preserve"> for desativado não poderá acessar o app.</w:t>
+        <w:t xml:space="preserve">O Next.js possui um recurso nativo chamado pre-renderização, isso significa que o Next pre carrega todas as paginas HTML, dessa forma se o usuário desativar o javaScript o app ainda funcionara, </w:t>
+      </w:r>
+      <w:r>
+        <w:rPr>
+          <w:rFonts w:ascii="Arial" w:hAnsi="Arial" w:cs="Arial"/>
+          <w:sz w:val="24"/>
+          <w:szCs w:val="24"/>
+        </w:rPr>
+        <w:t>diferentemente do React que não possui pre-renderização e se o javaScript for desativado não poderá acessar o app.</w:t>
       </w:r>
     </w:p>
     <w:p>
@@ -2944,13 +2437,13 @@
     <w:name w:val="Normal"/>
     <w:qFormat/>
   </w:style>
-  <w:style w:type="character" w:default="1" w:styleId="Fontepargpadro">
+  <w:style w:type="character" w:default="1" w:styleId="DefaultParagraphFont">
     <w:name w:val="Default Paragraph Font"/>
     <w:uiPriority w:val="1"/>
     <w:semiHidden/>
     <w:unhideWhenUsed/>
   </w:style>
-  <w:style w:type="table" w:default="1" w:styleId="Tabelanormal">
+  <w:style w:type="table" w:default="1" w:styleId="TableNormal">
     <w:name w:val="Normal Table"/>
     <w:uiPriority w:val="99"/>
     <w:semiHidden/>
@@ -2965,7 +2458,7 @@
       </w:tblCellMar>
     </w:tblPr>
   </w:style>
-  <w:style w:type="numbering" w:default="1" w:styleId="Semlista">
+  <w:style w:type="numbering" w:default="1" w:styleId="NoList">
     <w:name w:val="No List"/>
     <w:uiPriority w:val="99"/>
     <w:semiHidden/>
